--- a/sdemesol/sde/websvc/templates/sdetpl05_mes_bw.docx
+++ b/sdemesol/sde/websvc/templates/sdetpl05_mes_bw.docx
@@ -1682,7 +1682,7 @@
           <w:p>
             <w:pPr>
               <w:spacing w:after="120"/>
-              <w:jc w:val="right"/>
+              <w:jc w:val="center"/>
               <w:rPr>
                 <w:rFonts w:asciiTheme="minorHAnsi" w:hAnsiTheme="minorHAnsi" w:cstheme="minorHAnsi"/>
                 <w:b/>
@@ -1813,7 +1813,7 @@
           <w:p>
             <w:pPr>
               <w:spacing w:after="120"/>
-              <w:jc w:val="right"/>
+              <w:jc w:val="center"/>
               <w:rPr>
                 <w:rFonts w:asciiTheme="minorHAnsi" w:hAnsiTheme="minorHAnsi" w:cstheme="minorHAnsi"/>
                 <w:sz w:val="22"/>
@@ -1947,7 +1947,7 @@
           <w:p>
             <w:pPr>
               <w:spacing w:after="120"/>
-              <w:jc w:val="right"/>
+              <w:jc w:val="center"/>
               <w:rPr>
                 <w:rFonts w:asciiTheme="minorHAnsi" w:hAnsiTheme="minorHAnsi" w:cstheme="minorHAnsi"/>
                 <w:b/>
@@ -2078,7 +2078,7 @@
           <w:p>
             <w:pPr>
               <w:spacing w:after="120"/>
-              <w:jc w:val="right"/>
+              <w:jc w:val="center"/>
               <w:rPr>
                 <w:rFonts w:asciiTheme="minorHAnsi" w:hAnsiTheme="minorHAnsi" w:cstheme="minorHAnsi"/>
                 <w:sz w:val="22"/>
@@ -2211,7 +2211,7 @@
           <w:p>
             <w:pPr>
               <w:spacing w:after="120"/>
-              <w:jc w:val="right"/>
+              <w:jc w:val="center"/>
               <w:rPr>
                 <w:rFonts w:asciiTheme="minorHAnsi" w:hAnsiTheme="minorHAnsi" w:cstheme="minorHAnsi"/>
                 <w:b/>
@@ -2342,7 +2342,7 @@
           <w:p>
             <w:pPr>
               <w:spacing w:after="120"/>
-              <w:jc w:val="right"/>
+              <w:jc w:val="center"/>
               <w:rPr>
                 <w:rFonts w:asciiTheme="minorHAnsi" w:hAnsiTheme="minorHAnsi" w:cstheme="minorHAnsi"/>
                 <w:sz w:val="22"/>
@@ -2502,7 +2502,7 @@
           <w:p>
             <w:pPr>
               <w:spacing w:after="120"/>
-              <w:jc w:val="right"/>
+              <w:jc w:val="center"/>
               <w:rPr>
                 <w:rFonts w:asciiTheme="minorHAnsi" w:hAnsiTheme="minorHAnsi" w:cstheme="minorHAnsi"/>
                 <w:b/>
@@ -2654,7 +2654,7 @@
           <w:p>
             <w:pPr>
               <w:spacing w:after="120"/>
-              <w:jc w:val="right"/>
+              <w:jc w:val="center"/>
               <w:rPr>
                 <w:rFonts w:asciiTheme="minorHAnsi" w:hAnsiTheme="minorHAnsi" w:cstheme="minorHAnsi"/>
                 <w:sz w:val="22"/>
@@ -2731,7 +2731,7 @@
           <w:p>
             <w:pPr>
               <w:spacing w:after="120"/>
-              <w:jc w:val="right"/>
+              <w:jc w:val="center"/>
               <w:rPr>
                 <w:rFonts w:asciiTheme="minorHAnsi" w:hAnsiTheme="minorHAnsi" w:cstheme="minorHAnsi"/>
                 <w:b/>
@@ -2773,7 +2773,7 @@
           <w:p>
             <w:pPr>
               <w:spacing w:after="120"/>
-              <w:jc w:val="right"/>
+              <w:jc w:val="center"/>
               <w:rPr>
                 <w:rFonts w:asciiTheme="minorHAnsi" w:hAnsiTheme="minorHAnsi" w:cstheme="minorHAnsi"/>
                 <w:b/>
